--- a/Desarrollo/SPVL/Requisitos/HU_08_SPVL.docx
+++ b/Desarrollo/SPVL/Requisitos/HU_08_SPVL.docx
@@ -94,7 +94,7 @@
           <wp:inline distB="114300" distT="114300" distL="114300" distR="114300">
             <wp:extent cx="1549237" cy="1897255"/>
             <wp:effectExtent b="0" l="0" r="0" t="0"/>
-            <wp:docPr id="4" name="image1.png"/>
+            <wp:docPr id="3" name="image1.png"/>
             <a:graphic>
               <a:graphicData uri="http://schemas.openxmlformats.org/drawingml/2006/picture">
                 <pic:pic>
@@ -759,14 +759,12 @@
               <w:widowControl w:val="0"/>
               <w:spacing w:line="240" w:lineRule="auto"/>
               <w:rPr>
-                <w:b w:val="1"/>
                 <w:sz w:val="24"/>
                 <w:szCs w:val="24"/>
               </w:rPr>
             </w:pPr>
             <w:r>
               <w:rPr>
-                <w:b w:val="1"/>
                 <w:sz w:val="24"/>
                 <w:szCs w:val="24"/>
                 <w:rtl w:val="0"/>
@@ -796,14 +794,12 @@
               <w:spacing w:line="240" w:lineRule="auto"/>
               <w:ind w:left="720" w:hanging="360"/>
               <w:rPr>
-                <w:b w:val="1"/>
                 <w:sz w:val="24"/>
                 <w:szCs w:val="24"/>
               </w:rPr>
             </w:pPr>
             <w:r>
               <w:rPr>
-                <w:b w:val="1"/>
                 <w:sz w:val="24"/>
                 <w:szCs w:val="24"/>
                 <w:rtl w:val="0"/>
@@ -833,14 +829,12 @@
               <w:spacing w:line="240" w:lineRule="auto"/>
               <w:ind w:left="720" w:hanging="360"/>
               <w:rPr>
-                <w:b w:val="1"/>
                 <w:sz w:val="24"/>
                 <w:szCs w:val="24"/>
               </w:rPr>
             </w:pPr>
             <w:r>
               <w:rPr>
-                <w:b w:val="1"/>
                 <w:sz w:val="24"/>
                 <w:szCs w:val="24"/>
                 <w:rtl w:val="0"/>
@@ -865,19 +859,153 @@
               <w:widowControl w:val="0"/>
               <w:spacing w:line="240" w:lineRule="auto"/>
               <w:rPr>
-                <w:b w:val="1"/>
                 <w:sz w:val="24"/>
                 <w:szCs w:val="24"/>
               </w:rPr>
             </w:pPr>
             <w:r>
               <w:rPr>
-                <w:b w:val="1"/>
                 <w:sz w:val="24"/>
                 <w:szCs w:val="24"/>
                 <w:rtl w:val="0"/>
               </w:rPr>
               <w:t xml:space="preserve">10/10/2022</w:t>
+            </w:r>
+          </w:p>
+        </w:tc>
+      </w:tr>
+      <w:tr>
+        <w:trPr>
+          <w:cantSplit w:val="0"/>
+          <w:tblHeader w:val="0"/>
+        </w:trPr>
+        <w:tc>
+          <w:tcPr>
+            <w:shd w:fill="auto" w:val="clear"/>
+            <w:tcMar>
+              <w:top w:w="100.0" w:type="dxa"/>
+              <w:left w:w="100.0" w:type="dxa"/>
+              <w:bottom w:w="100.0" w:type="dxa"/>
+              <w:right w:w="100.0" w:type="dxa"/>
+            </w:tcMar>
+            <w:vAlign w:val="top"/>
+          </w:tcPr>
+          <w:p>
+            <w:pPr>
+              <w:widowControl w:val="0"/>
+              <w:spacing w:line="240" w:lineRule="auto"/>
+              <w:rPr>
+                <w:sz w:val="24"/>
+                <w:szCs w:val="24"/>
+              </w:rPr>
+            </w:pPr>
+            <w:r>
+              <w:rPr>
+                <w:sz w:val="24"/>
+                <w:szCs w:val="24"/>
+                <w:rtl w:val="0"/>
+              </w:rPr>
+              <w:t xml:space="preserve">1.1</w:t>
+            </w:r>
+          </w:p>
+        </w:tc>
+        <w:tc>
+          <w:tcPr>
+            <w:shd w:fill="auto" w:val="clear"/>
+            <w:tcMar>
+              <w:top w:w="100.0" w:type="dxa"/>
+              <w:left w:w="100.0" w:type="dxa"/>
+              <w:bottom w:w="100.0" w:type="dxa"/>
+              <w:right w:w="100.0" w:type="dxa"/>
+            </w:tcMar>
+            <w:vAlign w:val="top"/>
+          </w:tcPr>
+          <w:p>
+            <w:pPr>
+              <w:widowControl w:val="0"/>
+              <w:numPr>
+                <w:ilvl w:val="0"/>
+                <w:numId w:val="1"/>
+              </w:numPr>
+              <w:spacing w:line="240" w:lineRule="auto"/>
+              <w:ind w:left="720" w:hanging="360"/>
+              <w:rPr>
+                <w:sz w:val="24"/>
+                <w:szCs w:val="24"/>
+              </w:rPr>
+            </w:pPr>
+            <w:r>
+              <w:rPr>
+                <w:sz w:val="24"/>
+                <w:szCs w:val="24"/>
+                <w:rtl w:val="0"/>
+              </w:rPr>
+              <w:t xml:space="preserve">Yosmar Tejeda</w:t>
+            </w:r>
+          </w:p>
+        </w:tc>
+        <w:tc>
+          <w:tcPr>
+            <w:shd w:fill="auto" w:val="clear"/>
+            <w:tcMar>
+              <w:top w:w="100.0" w:type="dxa"/>
+              <w:left w:w="100.0" w:type="dxa"/>
+              <w:bottom w:w="100.0" w:type="dxa"/>
+              <w:right w:w="100.0" w:type="dxa"/>
+            </w:tcMar>
+            <w:vAlign w:val="top"/>
+          </w:tcPr>
+          <w:p>
+            <w:pPr>
+              <w:widowControl w:val="0"/>
+              <w:numPr>
+                <w:ilvl w:val="0"/>
+                <w:numId w:val="6"/>
+              </w:numPr>
+              <w:spacing w:line="240" w:lineRule="auto"/>
+              <w:ind w:left="720" w:hanging="360"/>
+              <w:rPr>
+                <w:sz w:val="24"/>
+                <w:szCs w:val="24"/>
+              </w:rPr>
+            </w:pPr>
+            <w:r>
+              <w:rPr>
+                <w:sz w:val="24"/>
+                <w:szCs w:val="24"/>
+                <w:rtl w:val="0"/>
+              </w:rPr>
+              <w:t xml:space="preserve">Se modificó el caso de uso “Botón de ayuda”</w:t>
+            </w:r>
+          </w:p>
+        </w:tc>
+        <w:tc>
+          <w:tcPr>
+            <w:shd w:fill="auto" w:val="clear"/>
+            <w:tcMar>
+              <w:top w:w="100.0" w:type="dxa"/>
+              <w:left w:w="100.0" w:type="dxa"/>
+              <w:bottom w:w="100.0" w:type="dxa"/>
+              <w:right w:w="100.0" w:type="dxa"/>
+            </w:tcMar>
+            <w:vAlign w:val="top"/>
+          </w:tcPr>
+          <w:p>
+            <w:pPr>
+              <w:widowControl w:val="0"/>
+              <w:spacing w:line="240" w:lineRule="auto"/>
+              <w:rPr>
+                <w:sz w:val="24"/>
+                <w:szCs w:val="24"/>
+              </w:rPr>
+            </w:pPr>
+            <w:r>
+              <w:rPr>
+                <w:sz w:val="24"/>
+                <w:szCs w:val="24"/>
+                <w:rtl w:val="0"/>
+              </w:rPr>
+              <w:t xml:space="preserve">8/11/2022</w:t>
             </w:r>
           </w:p>
         </w:tc>
@@ -2844,7 +2972,7 @@
             <wp:extent cx="2986088" cy="1368171"/>
             <wp:effectExtent b="0" l="0" r="0" t="0"/>
             <wp:wrapSquare wrapText="bothSides" distB="114300" distT="114300" distL="114300" distR="114300"/>
-            <wp:docPr id="3" name="image2.png"/>
+            <wp:docPr id="4" name="image2.png"/>
             <a:graphic>
               <a:graphicData uri="http://schemas.openxmlformats.org/drawingml/2006/picture">
                 <pic:pic>
@@ -2966,7 +3094,7 @@
         <w:pStyle w:val="Heading3"/>
         <w:numPr>
           <w:ilvl w:val="0"/>
-          <w:numId w:val="8"/>
+          <w:numId w:val="9"/>
         </w:numPr>
         <w:spacing w:line="360" w:lineRule="auto"/>
         <w:ind w:left="720" w:hanging="360"/>
@@ -3009,7 +3137,7 @@
         <w:pStyle w:val="Heading3"/>
         <w:numPr>
           <w:ilvl w:val="0"/>
-          <w:numId w:val="8"/>
+          <w:numId w:val="9"/>
         </w:numPr>
         <w:spacing w:before="0" w:line="360" w:lineRule="auto"/>
         <w:ind w:left="720" w:hanging="360"/>
@@ -3031,172 +3159,172 @@
     </w:p>
     <w:p>
       <w:pPr>
-        <w:numPr>
-          <w:ilvl w:val="0"/>
-          <w:numId w:val="7"/>
-        </w:numPr>
-        <w:spacing w:after="0" w:line="360" w:lineRule="auto"/>
-        <w:ind w:left="1440" w:hanging="360"/>
-        <w:rPr>
-          <w:u w:val="none"/>
-        </w:rPr>
-      </w:pPr>
-      <w:r>
-        <w:rPr>
-          <w:rtl w:val="0"/>
-        </w:rPr>
-        <w:t xml:space="preserve">El usuario para poder acceder al botón de ayuda deberá iniciar sesión.</w:t>
-      </w:r>
-      <w:r>
-        <w:rPr>
-          <w:rtl w:val="0"/>
-        </w:rPr>
-      </w:r>
-    </w:p>
-    <w:p>
-      <w:pPr>
-        <w:pStyle w:val="Heading3"/>
-        <w:numPr>
-          <w:ilvl w:val="0"/>
-          <w:numId w:val="8"/>
-        </w:numPr>
-        <w:spacing w:after="0" w:before="0" w:line="360" w:lineRule="auto"/>
-        <w:ind w:left="720" w:hanging="360"/>
-        <w:rPr>
-          <w:sz w:val="24"/>
-          <w:szCs w:val="24"/>
-        </w:rPr>
-      </w:pPr>
-      <w:bookmarkStart w:colFirst="0" w:colLast="0" w:name="_heading=h.17dp8vu" w:id="10"/>
-      <w:bookmarkEnd w:id="10"/>
-      <w:r>
-        <w:rPr>
-          <w:sz w:val="24"/>
-          <w:szCs w:val="24"/>
-          <w:rtl w:val="0"/>
-        </w:rPr>
-        <w:t xml:space="preserve">Particularidades</w:t>
-      </w:r>
-    </w:p>
-    <w:p>
-      <w:pPr>
-        <w:numPr>
-          <w:ilvl w:val="0"/>
-          <w:numId w:val="5"/>
-        </w:numPr>
-        <w:spacing w:line="360" w:lineRule="auto"/>
-        <w:ind w:left="1440" w:hanging="360"/>
-        <w:rPr>
-          <w:u w:val="none"/>
-        </w:rPr>
-      </w:pPr>
-      <w:r>
-        <w:rPr>
-          <w:rtl w:val="0"/>
-        </w:rPr>
-        <w:t xml:space="preserve">Junto con las funcionalidades principales el botón de ayuda se visualizará con un símbolo de interrogación.</w:t>
-      </w:r>
-      <w:r>
-        <w:rPr>
-          <w:rtl w:val="0"/>
-        </w:rPr>
-      </w:r>
-    </w:p>
-    <w:p>
-      <w:pPr>
-        <w:spacing w:after="0" w:line="360" w:lineRule="auto"/>
-        <w:ind w:left="0" w:firstLine="0"/>
-        <w:rPr>
-          <w:u w:val="none"/>
-        </w:rPr>
-      </w:pPr>
-      <w:r>
-        <w:rPr>
-          <w:rtl w:val="0"/>
-        </w:rPr>
-      </w:r>
-    </w:p>
-    <w:p>
-      <w:pPr>
-        <w:pStyle w:val="Heading3"/>
-        <w:numPr>
-          <w:ilvl w:val="0"/>
-          <w:numId w:val="8"/>
-        </w:numPr>
-        <w:spacing w:before="0" w:line="360" w:lineRule="auto"/>
-        <w:ind w:left="720" w:hanging="360"/>
-        <w:rPr>
-          <w:sz w:val="24"/>
-          <w:szCs w:val="24"/>
-        </w:rPr>
-      </w:pPr>
-      <w:bookmarkStart w:colFirst="0" w:colLast="0" w:name="_heading=h.3rdcrjn" w:id="11"/>
-      <w:bookmarkEnd w:id="11"/>
-      <w:r>
-        <w:rPr>
-          <w:sz w:val="24"/>
-          <w:szCs w:val="24"/>
-          <w:rtl w:val="0"/>
-        </w:rPr>
-        <w:t xml:space="preserve">Flujo Básico</w:t>
-      </w:r>
-    </w:p>
-    <w:p>
-      <w:pPr>
-        <w:ind w:left="1440" w:firstLine="0"/>
-        <w:rPr/>
-      </w:pPr>
-      <w:r>
-        <w:rPr>
-          <w:rtl w:val="0"/>
-        </w:rPr>
-        <w:t xml:space="preserve">1. Se le solicitará las credenciales de acceso al usuario</w:t>
-      </w:r>
-    </w:p>
-    <w:p>
-      <w:pPr>
-        <w:ind w:left="1440" w:firstLine="0"/>
-        <w:rPr/>
-      </w:pPr>
-      <w:r>
-        <w:rPr>
-          <w:rtl w:val="0"/>
-        </w:rPr>
-        <w:t xml:space="preserve">2. Luego que el usuario ingresa sus credenciales correctamente,pasará al menú principal.</w:t>
-      </w:r>
-    </w:p>
-    <w:p>
-      <w:pPr>
-        <w:ind w:left="1440" w:firstLine="0"/>
-        <w:rPr/>
-      </w:pPr>
-      <w:r>
-        <w:rPr>
-          <w:rtl w:val="0"/>
-        </w:rPr>
-        <w:t xml:space="preserve">3. Presionar el botón con el símbolo de interrogación</w:t>
-      </w:r>
-    </w:p>
-    <w:p>
-      <w:pPr>
-        <w:ind w:left="1440" w:firstLine="0"/>
-        <w:rPr/>
-      </w:pPr>
-      <w:r>
-        <w:rPr>
-          <w:rtl w:val="0"/>
-        </w:rPr>
-        <w:t xml:space="preserve">4. Despliegue de la guia de manejos de las funcionalidades del programa</w:t>
-      </w:r>
-    </w:p>
-    <w:p>
-      <w:pPr>
-        <w:pStyle w:val="Heading3"/>
         <w:numPr>
           <w:ilvl w:val="0"/>
           <w:numId w:val="8"/>
         </w:numPr>
         <w:spacing w:after="0" w:line="360" w:lineRule="auto"/>
+        <w:ind w:left="1440" w:hanging="360"/>
+        <w:rPr>
+          <w:u w:val="none"/>
+        </w:rPr>
+      </w:pPr>
+      <w:r>
+        <w:rPr>
+          <w:rtl w:val="0"/>
+        </w:rPr>
+        <w:t xml:space="preserve">El usuario para poder acceder al botón de ayuda deberá iniciar sesión.</w:t>
+      </w:r>
+      <w:r>
+        <w:rPr>
+          <w:rtl w:val="0"/>
+        </w:rPr>
+      </w:r>
+    </w:p>
+    <w:p>
+      <w:pPr>
+        <w:pStyle w:val="Heading3"/>
+        <w:numPr>
+          <w:ilvl w:val="0"/>
+          <w:numId w:val="9"/>
+        </w:numPr>
+        <w:spacing w:after="0" w:before="0" w:line="360" w:lineRule="auto"/>
+        <w:ind w:left="720" w:hanging="360"/>
+        <w:rPr>
+          <w:sz w:val="24"/>
+          <w:szCs w:val="24"/>
+        </w:rPr>
+      </w:pPr>
+      <w:bookmarkStart w:colFirst="0" w:colLast="0" w:name="_heading=h.17dp8vu" w:id="10"/>
+      <w:bookmarkEnd w:id="10"/>
+      <w:r>
+        <w:rPr>
+          <w:sz w:val="24"/>
+          <w:szCs w:val="24"/>
+          <w:rtl w:val="0"/>
+        </w:rPr>
+        <w:t xml:space="preserve">Particularidades</w:t>
+      </w:r>
+    </w:p>
+    <w:p>
+      <w:pPr>
+        <w:numPr>
+          <w:ilvl w:val="0"/>
+          <w:numId w:val="5"/>
+        </w:numPr>
+        <w:spacing w:line="360" w:lineRule="auto"/>
+        <w:ind w:left="1440" w:hanging="360"/>
+        <w:rPr>
+          <w:u w:val="none"/>
+        </w:rPr>
+      </w:pPr>
+      <w:r>
+        <w:rPr>
+          <w:rtl w:val="0"/>
+        </w:rPr>
+        <w:t xml:space="preserve">Junto con las funcionalidades principales el botón de ayuda se visualizará con un símbolo de interrogación.</w:t>
+      </w:r>
+      <w:r>
+        <w:rPr>
+          <w:rtl w:val="0"/>
+        </w:rPr>
+      </w:r>
+    </w:p>
+    <w:p>
+      <w:pPr>
+        <w:spacing w:after="0" w:line="360" w:lineRule="auto"/>
+        <w:ind w:left="0" w:firstLine="0"/>
+        <w:rPr>
+          <w:u w:val="none"/>
+        </w:rPr>
+      </w:pPr>
+      <w:r>
+        <w:rPr>
+          <w:rtl w:val="0"/>
+        </w:rPr>
+      </w:r>
+    </w:p>
+    <w:p>
+      <w:pPr>
+        <w:pStyle w:val="Heading3"/>
+        <w:numPr>
+          <w:ilvl w:val="0"/>
+          <w:numId w:val="9"/>
+        </w:numPr>
+        <w:spacing w:before="0" w:line="360" w:lineRule="auto"/>
+        <w:ind w:left="720" w:hanging="360"/>
+        <w:rPr>
+          <w:sz w:val="24"/>
+          <w:szCs w:val="24"/>
+        </w:rPr>
+      </w:pPr>
+      <w:bookmarkStart w:colFirst="0" w:colLast="0" w:name="_heading=h.3rdcrjn" w:id="11"/>
+      <w:bookmarkEnd w:id="11"/>
+      <w:r>
+        <w:rPr>
+          <w:sz w:val="24"/>
+          <w:szCs w:val="24"/>
+          <w:rtl w:val="0"/>
+        </w:rPr>
+        <w:t xml:space="preserve">Flujo Básico</w:t>
+      </w:r>
+    </w:p>
+    <w:p>
+      <w:pPr>
+        <w:ind w:left="1440" w:firstLine="0"/>
+        <w:rPr/>
+      </w:pPr>
+      <w:r>
+        <w:rPr>
+          <w:rtl w:val="0"/>
+        </w:rPr>
+        <w:t xml:space="preserve">1. Se le solicitará las credenciales de acceso al usuario</w:t>
+      </w:r>
+    </w:p>
+    <w:p>
+      <w:pPr>
+        <w:ind w:left="1440" w:firstLine="0"/>
+        <w:rPr/>
+      </w:pPr>
+      <w:r>
+        <w:rPr>
+          <w:rtl w:val="0"/>
+        </w:rPr>
+        <w:t xml:space="preserve">2. Luego que el usuario ingresa sus credenciales correctamente,pasará al menú principal.</w:t>
+      </w:r>
+    </w:p>
+    <w:p>
+      <w:pPr>
+        <w:ind w:left="1440" w:firstLine="0"/>
+        <w:rPr/>
+      </w:pPr>
+      <w:r>
+        <w:rPr>
+          <w:rtl w:val="0"/>
+        </w:rPr>
+        <w:t xml:space="preserve">3. Presionar el botón con el símbolo de interrogación</w:t>
+      </w:r>
+    </w:p>
+    <w:p>
+      <w:pPr>
+        <w:ind w:left="1440" w:firstLine="0"/>
+        <w:rPr/>
+      </w:pPr>
+      <w:r>
+        <w:rPr>
+          <w:rtl w:val="0"/>
+        </w:rPr>
+        <w:t xml:space="preserve">4. Despliegue de la guia de manejos de las funcionalidades del programa</w:t>
+      </w:r>
+    </w:p>
+    <w:p>
+      <w:pPr>
+        <w:pStyle w:val="Heading3"/>
+        <w:numPr>
+          <w:ilvl w:val="0"/>
+          <w:numId w:val="9"/>
+        </w:numPr>
+        <w:spacing w:after="0" w:line="360" w:lineRule="auto"/>
         <w:ind w:left="720" w:hanging="360"/>
         <w:rPr>
           <w:sz w:val="24"/>
@@ -3218,7 +3346,7 @@
       <w:pPr>
         <w:numPr>
           <w:ilvl w:val="0"/>
-          <w:numId w:val="6"/>
+          <w:numId w:val="7"/>
         </w:numPr>
         <w:spacing w:after="0" w:lineRule="auto"/>
         <w:ind w:left="2160" w:hanging="360"/>
@@ -3243,7 +3371,7 @@
         <w:pStyle w:val="Heading3"/>
         <w:numPr>
           <w:ilvl w:val="0"/>
-          <w:numId w:val="8"/>
+          <w:numId w:val="9"/>
         </w:numPr>
         <w:spacing w:before="0" w:line="360" w:lineRule="auto"/>
         <w:ind w:left="720" w:hanging="360"/>
@@ -3274,270 +3402,6 @@
         </w:rPr>
       </w:r>
     </w:p>
-    <w:tbl>
-      <w:tblPr>
-        <w:tblStyle w:val="Table2"/>
-        <w:tblW w:w="8308.999999999998" w:type="dxa"/>
-        <w:jc w:val="left"/>
-        <w:tblInd w:w="720.0" w:type="dxa"/>
-        <w:tblBorders>
-          <w:top w:color="000000" w:space="0" w:sz="8" w:val="single"/>
-          <w:left w:color="000000" w:space="0" w:sz="8" w:val="single"/>
-          <w:bottom w:color="000000" w:space="0" w:sz="8" w:val="single"/>
-          <w:right w:color="000000" w:space="0" w:sz="8" w:val="single"/>
-          <w:insideH w:color="000000" w:space="0" w:sz="8" w:val="single"/>
-          <w:insideV w:color="000000" w:space="0" w:sz="8" w:val="single"/>
-        </w:tblBorders>
-        <w:tblLayout w:type="fixed"/>
-        <w:tblLook w:val="0600"/>
-      </w:tblPr>
-      <w:tblGrid>
-        <w:gridCol w:w="2769.6666666666665"/>
-        <w:gridCol w:w="2769.6666666666665"/>
-        <w:gridCol w:w="2769.6666666666665"/>
-        <w:tblGridChange w:id="0">
-          <w:tblGrid>
-            <w:gridCol w:w="2769.6666666666665"/>
-            <w:gridCol w:w="2769.6666666666665"/>
-            <w:gridCol w:w="2769.6666666666665"/>
-          </w:tblGrid>
-        </w:tblGridChange>
-      </w:tblGrid>
-      <w:tr>
-        <w:trPr>
-          <w:cantSplit w:val="0"/>
-          <w:tblHeader w:val="0"/>
-        </w:trPr>
-        <w:tc>
-          <w:tcPr>
-            <w:shd w:fill="auto" w:val="clear"/>
-            <w:tcMar>
-              <w:top w:w="100.0" w:type="dxa"/>
-              <w:left w:w="100.0" w:type="dxa"/>
-              <w:bottom w:w="100.0" w:type="dxa"/>
-              <w:right w:w="100.0" w:type="dxa"/>
-            </w:tcMar>
-            <w:vAlign w:val="top"/>
-          </w:tcPr>
-          <w:p>
-            <w:pPr>
-              <w:keepNext w:val="0"/>
-              <w:keepLines w:val="0"/>
-              <w:widowControl w:val="0"/>
-              <w:pBdr>
-                <w:top w:space="0" w:sz="0" w:val="nil"/>
-                <w:left w:space="0" w:sz="0" w:val="nil"/>
-                <w:bottom w:space="0" w:sz="0" w:val="nil"/>
-                <w:right w:space="0" w:sz="0" w:val="nil"/>
-                <w:between w:space="0" w:sz="0" w:val="nil"/>
-              </w:pBdr>
-              <w:shd w:fill="auto" w:val="clear"/>
-              <w:spacing w:after="0" w:before="0" w:line="240" w:lineRule="auto"/>
-              <w:ind w:left="0" w:right="0" w:firstLine="0"/>
-              <w:jc w:val="left"/>
-              <w:rPr/>
-            </w:pPr>
-            <w:r>
-              <w:rPr>
-                <w:rtl w:val="0"/>
-              </w:rPr>
-              <w:t xml:space="preserve">Campo</w:t>
-            </w:r>
-          </w:p>
-        </w:tc>
-        <w:tc>
-          <w:tcPr>
-            <w:shd w:fill="auto" w:val="clear"/>
-            <w:tcMar>
-              <w:top w:w="100.0" w:type="dxa"/>
-              <w:left w:w="100.0" w:type="dxa"/>
-              <w:bottom w:w="100.0" w:type="dxa"/>
-              <w:right w:w="100.0" w:type="dxa"/>
-            </w:tcMar>
-            <w:vAlign w:val="top"/>
-          </w:tcPr>
-          <w:p>
-            <w:pPr>
-              <w:keepNext w:val="0"/>
-              <w:keepLines w:val="0"/>
-              <w:widowControl w:val="0"/>
-              <w:pBdr>
-                <w:top w:space="0" w:sz="0" w:val="nil"/>
-                <w:left w:space="0" w:sz="0" w:val="nil"/>
-                <w:bottom w:space="0" w:sz="0" w:val="nil"/>
-                <w:right w:space="0" w:sz="0" w:val="nil"/>
-                <w:between w:space="0" w:sz="0" w:val="nil"/>
-              </w:pBdr>
-              <w:shd w:fill="auto" w:val="clear"/>
-              <w:spacing w:after="0" w:before="0" w:line="240" w:lineRule="auto"/>
-              <w:ind w:left="0" w:right="0" w:firstLine="0"/>
-              <w:jc w:val="left"/>
-              <w:rPr/>
-            </w:pPr>
-            <w:r>
-              <w:rPr>
-                <w:rtl w:val="0"/>
-              </w:rPr>
-              <w:t xml:space="preserve">Tipo</w:t>
-            </w:r>
-          </w:p>
-        </w:tc>
-        <w:tc>
-          <w:tcPr>
-            <w:shd w:fill="auto" w:val="clear"/>
-            <w:tcMar>
-              <w:top w:w="100.0" w:type="dxa"/>
-              <w:left w:w="100.0" w:type="dxa"/>
-              <w:bottom w:w="100.0" w:type="dxa"/>
-              <w:right w:w="100.0" w:type="dxa"/>
-            </w:tcMar>
-            <w:vAlign w:val="top"/>
-          </w:tcPr>
-          <w:p>
-            <w:pPr>
-              <w:keepNext w:val="0"/>
-              <w:keepLines w:val="0"/>
-              <w:widowControl w:val="0"/>
-              <w:pBdr>
-                <w:top w:space="0" w:sz="0" w:val="nil"/>
-                <w:left w:space="0" w:sz="0" w:val="nil"/>
-                <w:bottom w:space="0" w:sz="0" w:val="nil"/>
-                <w:right w:space="0" w:sz="0" w:val="nil"/>
-                <w:between w:space="0" w:sz="0" w:val="nil"/>
-              </w:pBdr>
-              <w:shd w:fill="auto" w:val="clear"/>
-              <w:spacing w:after="0" w:before="0" w:line="240" w:lineRule="auto"/>
-              <w:ind w:left="0" w:right="0" w:firstLine="0"/>
-              <w:jc w:val="left"/>
-              <w:rPr/>
-            </w:pPr>
-            <w:r>
-              <w:rPr>
-                <w:rtl w:val="0"/>
-              </w:rPr>
-              <w:t xml:space="preserve">Descripción</w:t>
-            </w:r>
-          </w:p>
-        </w:tc>
-      </w:tr>
-      <w:tr>
-        <w:trPr>
-          <w:cantSplit w:val="0"/>
-          <w:tblHeader w:val="0"/>
-        </w:trPr>
-        <w:tc>
-          <w:tcPr>
-            <w:shd w:fill="auto" w:val="clear"/>
-            <w:tcMar>
-              <w:top w:w="100.0" w:type="dxa"/>
-              <w:left w:w="100.0" w:type="dxa"/>
-              <w:bottom w:w="100.0" w:type="dxa"/>
-              <w:right w:w="100.0" w:type="dxa"/>
-            </w:tcMar>
-            <w:vAlign w:val="top"/>
-          </w:tcPr>
-          <w:p>
-            <w:pPr>
-              <w:keepNext w:val="0"/>
-              <w:keepLines w:val="0"/>
-              <w:widowControl w:val="0"/>
-              <w:pBdr>
-                <w:top w:space="0" w:sz="0" w:val="nil"/>
-                <w:left w:space="0" w:sz="0" w:val="nil"/>
-                <w:bottom w:space="0" w:sz="0" w:val="nil"/>
-                <w:right w:space="0" w:sz="0" w:val="nil"/>
-                <w:between w:space="0" w:sz="0" w:val="nil"/>
-              </w:pBdr>
-              <w:shd w:fill="auto" w:val="clear"/>
-              <w:spacing w:after="0" w:before="0" w:line="240" w:lineRule="auto"/>
-              <w:ind w:left="0" w:right="0" w:firstLine="0"/>
-              <w:jc w:val="left"/>
-              <w:rPr/>
-            </w:pPr>
-            <w:r>
-              <w:rPr>
-                <w:rtl w:val="0"/>
-              </w:rPr>
-              <w:t xml:space="preserve">Botón ayuda</w:t>
-            </w:r>
-          </w:p>
-        </w:tc>
-        <w:tc>
-          <w:tcPr>
-            <w:shd w:fill="auto" w:val="clear"/>
-            <w:tcMar>
-              <w:top w:w="100.0" w:type="dxa"/>
-              <w:left w:w="100.0" w:type="dxa"/>
-              <w:bottom w:w="100.0" w:type="dxa"/>
-              <w:right w:w="100.0" w:type="dxa"/>
-            </w:tcMar>
-            <w:vAlign w:val="top"/>
-          </w:tcPr>
-          <w:p>
-            <w:pPr>
-              <w:keepNext w:val="0"/>
-              <w:keepLines w:val="0"/>
-              <w:widowControl w:val="0"/>
-              <w:pBdr>
-                <w:top w:space="0" w:sz="0" w:val="nil"/>
-                <w:left w:space="0" w:sz="0" w:val="nil"/>
-                <w:bottom w:space="0" w:sz="0" w:val="nil"/>
-                <w:right w:space="0" w:sz="0" w:val="nil"/>
-                <w:between w:space="0" w:sz="0" w:val="nil"/>
-              </w:pBdr>
-              <w:shd w:fill="auto" w:val="clear"/>
-              <w:spacing w:after="0" w:before="0" w:line="240" w:lineRule="auto"/>
-              <w:ind w:left="0" w:right="0" w:firstLine="0"/>
-              <w:jc w:val="left"/>
-              <w:rPr/>
-            </w:pPr>
-            <w:r>
-              <w:rPr>
-                <w:rtl w:val="0"/>
-              </w:rPr>
-              <w:t xml:space="preserve">Botón</w:t>
-            </w:r>
-          </w:p>
-        </w:tc>
-        <w:tc>
-          <w:tcPr>
-            <w:shd w:fill="auto" w:val="clear"/>
-            <w:tcMar>
-              <w:top w:w="100.0" w:type="dxa"/>
-              <w:left w:w="100.0" w:type="dxa"/>
-              <w:bottom w:w="100.0" w:type="dxa"/>
-              <w:right w:w="100.0" w:type="dxa"/>
-            </w:tcMar>
-            <w:vAlign w:val="top"/>
-          </w:tcPr>
-          <w:p>
-            <w:pPr>
-              <w:keepNext w:val="0"/>
-              <w:keepLines w:val="0"/>
-              <w:widowControl w:val="0"/>
-              <w:pBdr>
-                <w:top w:space="0" w:sz="0" w:val="nil"/>
-                <w:left w:space="0" w:sz="0" w:val="nil"/>
-                <w:bottom w:space="0" w:sz="0" w:val="nil"/>
-                <w:right w:space="0" w:sz="0" w:val="nil"/>
-                <w:between w:space="0" w:sz="0" w:val="nil"/>
-              </w:pBdr>
-              <w:shd w:fill="auto" w:val="clear"/>
-              <w:spacing w:after="0" w:before="0" w:line="240" w:lineRule="auto"/>
-              <w:ind w:left="0" w:right="0" w:firstLine="0"/>
-              <w:jc w:val="left"/>
-              <w:rPr/>
-            </w:pPr>
-            <w:r>
-              <w:rPr>
-                <w:rtl w:val="0"/>
-              </w:rPr>
-              <w:t xml:space="preserve">Despliegue de la guía de manejo de las funcionalidades.</w:t>
-            </w:r>
-          </w:p>
-        </w:tc>
-      </w:tr>
-    </w:tbl>
     <w:p>
       <w:pPr>
         <w:ind w:left="720" w:firstLine="0"/>
@@ -4117,13 +3981,37 @@
       <w:lvlText w:val="-"/>
       <w:lvlJc w:val="left"/>
       <w:pPr>
+        <w:ind w:left="720" w:hanging="360"/>
+      </w:pPr>
+      <w:rPr>
+        <w:u w:val="none"/>
+      </w:rPr>
+    </w:lvl>
+    <w:lvl w:ilvl="1">
+      <w:start w:val="1"/>
+      <w:numFmt w:val="bullet"/>
+      <w:lvlText w:val="-"/>
+      <w:lvlJc w:val="left"/>
+      <w:pPr>
+        <w:ind w:left="1440" w:hanging="360"/>
+      </w:pPr>
+      <w:rPr>
+        <w:u w:val="none"/>
+      </w:rPr>
+    </w:lvl>
+    <w:lvl w:ilvl="2">
+      <w:start w:val="1"/>
+      <w:numFmt w:val="bullet"/>
+      <w:lvlText w:val="-"/>
+      <w:lvlJc w:val="left"/>
+      <w:pPr>
         <w:ind w:left="2160" w:hanging="360"/>
       </w:pPr>
       <w:rPr>
         <w:u w:val="none"/>
       </w:rPr>
     </w:lvl>
-    <w:lvl w:ilvl="1">
+    <w:lvl w:ilvl="3">
       <w:start w:val="1"/>
       <w:numFmt w:val="bullet"/>
       <w:lvlText w:val="-"/>
@@ -4135,7 +4023,7 @@
         <w:u w:val="none"/>
       </w:rPr>
     </w:lvl>
-    <w:lvl w:ilvl="2">
+    <w:lvl w:ilvl="4">
       <w:start w:val="1"/>
       <w:numFmt w:val="bullet"/>
       <w:lvlText w:val="-"/>
@@ -4147,7 +4035,7 @@
         <w:u w:val="none"/>
       </w:rPr>
     </w:lvl>
-    <w:lvl w:ilvl="3">
+    <w:lvl w:ilvl="5">
       <w:start w:val="1"/>
       <w:numFmt w:val="bullet"/>
       <w:lvlText w:val="-"/>
@@ -4159,7 +4047,7 @@
         <w:u w:val="none"/>
       </w:rPr>
     </w:lvl>
-    <w:lvl w:ilvl="4">
+    <w:lvl w:ilvl="6">
       <w:start w:val="1"/>
       <w:numFmt w:val="bullet"/>
       <w:lvlText w:val="-"/>
@@ -4171,7 +4059,7 @@
         <w:u w:val="none"/>
       </w:rPr>
     </w:lvl>
-    <w:lvl w:ilvl="5">
+    <w:lvl w:ilvl="7">
       <w:start w:val="1"/>
       <w:numFmt w:val="bullet"/>
       <w:lvlText w:val="-"/>
@@ -4183,37 +4071,13 @@
         <w:u w:val="none"/>
       </w:rPr>
     </w:lvl>
-    <w:lvl w:ilvl="6">
+    <w:lvl w:ilvl="8">
       <w:start w:val="1"/>
       <w:numFmt w:val="bullet"/>
       <w:lvlText w:val="-"/>
       <w:lvlJc w:val="left"/>
       <w:pPr>
         <w:ind w:left="6480" w:hanging="360"/>
-      </w:pPr>
-      <w:rPr>
-        <w:u w:val="none"/>
-      </w:rPr>
-    </w:lvl>
-    <w:lvl w:ilvl="7">
-      <w:start w:val="1"/>
-      <w:numFmt w:val="bullet"/>
-      <w:lvlText w:val="-"/>
-      <w:lvlJc w:val="left"/>
-      <w:pPr>
-        <w:ind w:left="7200" w:hanging="360"/>
-      </w:pPr>
-      <w:rPr>
-        <w:u w:val="none"/>
-      </w:rPr>
-    </w:lvl>
-    <w:lvl w:ilvl="8">
-      <w:start w:val="1"/>
-      <w:numFmt w:val="bullet"/>
-      <w:lvlText w:val="-"/>
-      <w:lvlJc w:val="left"/>
-      <w:pPr>
-        <w:ind w:left="7920" w:hanging="360"/>
       </w:pPr>
       <w:rPr>
         <w:u w:val="none"/>
@@ -4227,7 +4091,7 @@
       <w:lvlText w:val="-"/>
       <w:lvlJc w:val="left"/>
       <w:pPr>
-        <w:ind w:left="1440" w:hanging="360"/>
+        <w:ind w:left="2160" w:hanging="360"/>
       </w:pPr>
       <w:rPr>
         <w:u w:val="none"/>
@@ -4239,7 +4103,7 @@
       <w:lvlText w:val="-"/>
       <w:lvlJc w:val="left"/>
       <w:pPr>
-        <w:ind w:left="2160" w:hanging="360"/>
+        <w:ind w:left="2880" w:hanging="360"/>
       </w:pPr>
       <w:rPr>
         <w:u w:val="none"/>
@@ -4251,7 +4115,7 @@
       <w:lvlText w:val="-"/>
       <w:lvlJc w:val="left"/>
       <w:pPr>
-        <w:ind w:left="2880" w:hanging="360"/>
+        <w:ind w:left="3600" w:hanging="360"/>
       </w:pPr>
       <w:rPr>
         <w:u w:val="none"/>
@@ -4263,7 +4127,7 @@
       <w:lvlText w:val="-"/>
       <w:lvlJc w:val="left"/>
       <w:pPr>
-        <w:ind w:left="3600" w:hanging="360"/>
+        <w:ind w:left="4320" w:hanging="360"/>
       </w:pPr>
       <w:rPr>
         <w:u w:val="none"/>
@@ -4275,7 +4139,7 @@
       <w:lvlText w:val="-"/>
       <w:lvlJc w:val="left"/>
       <w:pPr>
-        <w:ind w:left="4320" w:hanging="360"/>
+        <w:ind w:left="5040" w:hanging="360"/>
       </w:pPr>
       <w:rPr>
         <w:u w:val="none"/>
@@ -4287,7 +4151,7 @@
       <w:lvlText w:val="-"/>
       <w:lvlJc w:val="left"/>
       <w:pPr>
-        <w:ind w:left="5040" w:hanging="360"/>
+        <w:ind w:left="5760" w:hanging="360"/>
       </w:pPr>
       <w:rPr>
         <w:u w:val="none"/>
@@ -4299,7 +4163,7 @@
       <w:lvlText w:val="-"/>
       <w:lvlJc w:val="left"/>
       <w:pPr>
-        <w:ind w:left="5760" w:hanging="360"/>
+        <w:ind w:left="6480" w:hanging="360"/>
       </w:pPr>
       <w:rPr>
         <w:u w:val="none"/>
@@ -4311,7 +4175,7 @@
       <w:lvlText w:val="-"/>
       <w:lvlJc w:val="left"/>
       <w:pPr>
-        <w:ind w:left="6480" w:hanging="360"/>
+        <w:ind w:left="7200" w:hanging="360"/>
       </w:pPr>
       <w:rPr>
         <w:u w:val="none"/>
@@ -4323,7 +4187,7 @@
       <w:lvlText w:val="-"/>
       <w:lvlJc w:val="left"/>
       <w:pPr>
-        <w:ind w:left="7200" w:hanging="360"/>
+        <w:ind w:left="7920" w:hanging="360"/>
       </w:pPr>
       <w:rPr>
         <w:u w:val="none"/>
@@ -4331,6 +4195,116 @@
     </w:lvl>
   </w:abstractNum>
   <w:abstractNum w:abstractNumId="8">
+    <w:lvl w:ilvl="0">
+      <w:start w:val="1"/>
+      <w:numFmt w:val="bullet"/>
+      <w:lvlText w:val="-"/>
+      <w:lvlJc w:val="left"/>
+      <w:pPr>
+        <w:ind w:left="1440" w:hanging="360"/>
+      </w:pPr>
+      <w:rPr>
+        <w:u w:val="none"/>
+      </w:rPr>
+    </w:lvl>
+    <w:lvl w:ilvl="1">
+      <w:start w:val="1"/>
+      <w:numFmt w:val="bullet"/>
+      <w:lvlText w:val="-"/>
+      <w:lvlJc w:val="left"/>
+      <w:pPr>
+        <w:ind w:left="2160" w:hanging="360"/>
+      </w:pPr>
+      <w:rPr>
+        <w:u w:val="none"/>
+      </w:rPr>
+    </w:lvl>
+    <w:lvl w:ilvl="2">
+      <w:start w:val="1"/>
+      <w:numFmt w:val="bullet"/>
+      <w:lvlText w:val="-"/>
+      <w:lvlJc w:val="left"/>
+      <w:pPr>
+        <w:ind w:left="2880" w:hanging="360"/>
+      </w:pPr>
+      <w:rPr>
+        <w:u w:val="none"/>
+      </w:rPr>
+    </w:lvl>
+    <w:lvl w:ilvl="3">
+      <w:start w:val="1"/>
+      <w:numFmt w:val="bullet"/>
+      <w:lvlText w:val="-"/>
+      <w:lvlJc w:val="left"/>
+      <w:pPr>
+        <w:ind w:left="3600" w:hanging="360"/>
+      </w:pPr>
+      <w:rPr>
+        <w:u w:val="none"/>
+      </w:rPr>
+    </w:lvl>
+    <w:lvl w:ilvl="4">
+      <w:start w:val="1"/>
+      <w:numFmt w:val="bullet"/>
+      <w:lvlText w:val="-"/>
+      <w:lvlJc w:val="left"/>
+      <w:pPr>
+        <w:ind w:left="4320" w:hanging="360"/>
+      </w:pPr>
+      <w:rPr>
+        <w:u w:val="none"/>
+      </w:rPr>
+    </w:lvl>
+    <w:lvl w:ilvl="5">
+      <w:start w:val="1"/>
+      <w:numFmt w:val="bullet"/>
+      <w:lvlText w:val="-"/>
+      <w:lvlJc w:val="left"/>
+      <w:pPr>
+        <w:ind w:left="5040" w:hanging="360"/>
+      </w:pPr>
+      <w:rPr>
+        <w:u w:val="none"/>
+      </w:rPr>
+    </w:lvl>
+    <w:lvl w:ilvl="6">
+      <w:start w:val="1"/>
+      <w:numFmt w:val="bullet"/>
+      <w:lvlText w:val="-"/>
+      <w:lvlJc w:val="left"/>
+      <w:pPr>
+        <w:ind w:left="5760" w:hanging="360"/>
+      </w:pPr>
+      <w:rPr>
+        <w:u w:val="none"/>
+      </w:rPr>
+    </w:lvl>
+    <w:lvl w:ilvl="7">
+      <w:start w:val="1"/>
+      <w:numFmt w:val="bullet"/>
+      <w:lvlText w:val="-"/>
+      <w:lvlJc w:val="left"/>
+      <w:pPr>
+        <w:ind w:left="6480" w:hanging="360"/>
+      </w:pPr>
+      <w:rPr>
+        <w:u w:val="none"/>
+      </w:rPr>
+    </w:lvl>
+    <w:lvl w:ilvl="8">
+      <w:start w:val="1"/>
+      <w:numFmt w:val="bullet"/>
+      <w:lvlText w:val="-"/>
+      <w:lvlJc w:val="left"/>
+      <w:pPr>
+        <w:ind w:left="7200" w:hanging="360"/>
+      </w:pPr>
+      <w:rPr>
+        <w:u w:val="none"/>
+      </w:rPr>
+    </w:lvl>
+  </w:abstractNum>
+  <w:abstractNum w:abstractNumId="9">
     <w:lvl w:ilvl="0">
       <w:start w:val="1"/>
       <w:numFmt w:val="decimal"/>
@@ -4463,6 +4437,9 @@
   </w:num>
   <w:num w:numId="8">
     <w:abstractNumId w:val="8"/>
+  </w:num>
+  <w:num w:numId="9">
+    <w:abstractNumId w:val="9"/>
   </w:num>
 </w:numbering>
 </file>
@@ -4783,19 +4760,6 @@
     </w:rPr>
   </w:style>
   <w:style w:type="table" w:styleId="Table1">
-    <w:basedOn w:val="TableNormal"/>
-    <w:tblPr>
-      <w:tblStyleRowBandSize w:val="1"/>
-      <w:tblStyleColBandSize w:val="1"/>
-      <w:tblCellMar>
-        <w:top w:w="100.0" w:type="dxa"/>
-        <w:left w:w="100.0" w:type="dxa"/>
-        <w:bottom w:w="100.0" w:type="dxa"/>
-        <w:right w:w="100.0" w:type="dxa"/>
-      </w:tblCellMar>
-    </w:tblPr>
-  </w:style>
-  <w:style w:type="table" w:styleId="Table2">
     <w:basedOn w:val="TableNormal"/>
     <w:tblPr>
       <w:tblStyleRowBandSize w:val="1"/>
@@ -5133,7 +5097,7 @@
 
 <file path=customXML/item1.xml><?xml version="1.0" encoding="utf-8"?>
 <go:gDocsCustomXmlDataStorage xmlns:go="http://customooxmlschemas.google.com/" xmlns:r="http://schemas.openxmlformats.org/officeDocument/2006/relationships">
-  <go:docsCustomData xmlns:go="http://customooxmlschemas.google.com/" roundtripDataSignature="AMtx7mhd0U5UO/RvJwv2UI0Seiww214L7A==">AMUW2mXdyBaM3U+NhkjJuuo2X+99krxTNCwrY4RolO/2mDNa9uCqzlGMDCNhT5g9FgaUZMI1Kn1AzCZwVzoSFBqF7IjEq7yNFE1yfVwrE84FgQR4M+yyT6iZw1hG0V5QUMBcmI1wrMEGyb5GhUUFoUVNexEK/FQDQj0R+VoJOXPuTSO/T4s/BfDjyKbFMcGlfIuxpBcnhLaWhPkS1cP9ymvvgWq5HntPD4icTmPRVp1S/8pPkQ8aHbF1Fa2pw1g24+U/ZmNLlVIdENNXbMo42lCw83S4b5eA6lDxNzmpXifrC6quOF51cmOqLw9fyVhtuL5doTmoLFSP</go:docsCustomData>
+  <go:docsCustomData xmlns:go="http://customooxmlschemas.google.com/" roundtripDataSignature="AMtx7mhd0U5UO/RvJwv2UI0Seiww214L7A==">AMUW2mWjBQpskJoOpY7bP11JsegahkD/qRZMFGjYVY/x1F3Ys+PwC/cdTHO3Wx8G74D7lU0PKhE935qDYm1KEi0e6TsuLxMqCZ+aURxDolYbdDnM0m0ZRKuBzhbmW36NJl2CI9x40ELY6z2aF5eRcrbFXwAP/WiEzORJ6RIavNKM8cvKpp0onllwKUzAZ7rZUNyvD6Bk4oaLk74M+d5JR68XXDyonYLO5FhA78OmgUuTNSur510Yv9aPm7gbpyg1M1lUQa4ffwrH8lOq1KInBei21jsWi9a3ETN6P2mWaTa4pqF9E0CqPIzOJaxKa3nGW4M4Gh0Duu7i</go:docsCustomData>
 </go:gDocsCustomXmlDataStorage>
 </file>
 
